--- a/course-content.docx
+++ b/course-content.docx
@@ -208,8 +208,14 @@
           <w:numId w:val="1"/>
         </w:numPr>
         <w:spacing w:line="480" w:lineRule="auto"/>
-      </w:pPr>
-      <w:r>
+        <w:rPr>
+          <w:highlight w:val="yellow"/>
+        </w:rPr>
+      </w:pPr>
+      <w:r>
+        <w:rPr>
+          <w:highlight w:val="yellow"/>
+        </w:rPr>
         <w:t>Getting Started</w:t>
       </w:r>
     </w:p>
@@ -221,8 +227,14 @@
           <w:numId w:val="1"/>
         </w:numPr>
         <w:spacing w:line="480" w:lineRule="auto"/>
-      </w:pPr>
-      <w:r>
+        <w:rPr>
+          <w:highlight w:val="yellow"/>
+        </w:rPr>
+      </w:pPr>
+      <w:r>
+        <w:rPr>
+          <w:highlight w:val="yellow"/>
+        </w:rPr>
         <w:t xml:space="preserve">Elastic Stack Overview </w:t>
       </w:r>
     </w:p>
@@ -234,8 +246,14 @@
           <w:numId w:val="1"/>
         </w:numPr>
         <w:spacing w:line="480" w:lineRule="auto"/>
-      </w:pPr>
-      <w:r>
+        <w:rPr>
+          <w:highlight w:val="yellow"/>
+        </w:rPr>
+      </w:pPr>
+      <w:r>
+        <w:rPr>
+          <w:highlight w:val="yellow"/>
+        </w:rPr>
         <w:t>Elasticsearch Overview</w:t>
       </w:r>
     </w:p>
@@ -247,8 +265,14 @@
           <w:numId w:val="1"/>
         </w:numPr>
         <w:spacing w:line="480" w:lineRule="auto"/>
-      </w:pPr>
-      <w:r>
+        <w:rPr>
+          <w:highlight w:val="yellow"/>
+        </w:rPr>
+      </w:pPr>
+      <w:r>
+        <w:rPr>
+          <w:highlight w:val="yellow"/>
+        </w:rPr>
         <w:t xml:space="preserve">Installation and Configuration </w:t>
       </w:r>
     </w:p>
@@ -260,8 +284,14 @@
           <w:numId w:val="1"/>
         </w:numPr>
         <w:spacing w:line="480" w:lineRule="auto"/>
-      </w:pPr>
-      <w:r>
+        <w:rPr>
+          <w:highlight w:val="yellow"/>
+        </w:rPr>
+      </w:pPr>
+      <w:r>
+        <w:rPr>
+          <w:highlight w:val="yellow"/>
+        </w:rPr>
         <w:t xml:space="preserve">Deploy Elasticsearch </w:t>
       </w:r>
     </w:p>
@@ -273,8 +303,14 @@
           <w:numId w:val="1"/>
         </w:numPr>
         <w:spacing w:line="480" w:lineRule="auto"/>
-      </w:pPr>
-      <w:r>
+        <w:rPr>
+          <w:highlight w:val="yellow"/>
+        </w:rPr>
+      </w:pPr>
+      <w:r>
+        <w:rPr>
+          <w:highlight w:val="yellow"/>
+        </w:rPr>
         <w:t xml:space="preserve">Configure and Start a Multi-Node Cluster </w:t>
       </w:r>
     </w:p>
@@ -286,8 +322,14 @@
           <w:numId w:val="1"/>
         </w:numPr>
         <w:spacing w:line="480" w:lineRule="auto"/>
-      </w:pPr>
-      <w:r>
+        <w:rPr>
+          <w:highlight w:val="yellow"/>
+        </w:rPr>
+      </w:pPr>
+      <w:r>
+        <w:rPr>
+          <w:highlight w:val="yellow"/>
+        </w:rPr>
         <w:t xml:space="preserve">Deploy Kibana </w:t>
       </w:r>
     </w:p>
@@ -299,8 +341,14 @@
           <w:numId w:val="1"/>
         </w:numPr>
         <w:spacing w:line="480" w:lineRule="auto"/>
-      </w:pPr>
-      <w:r>
+        <w:rPr>
+          <w:highlight w:val="yellow"/>
+        </w:rPr>
+      </w:pPr>
+      <w:r>
+        <w:rPr>
+          <w:highlight w:val="yellow"/>
+        </w:rPr>
         <w:t xml:space="preserve">Interface with Elasticsearch in Kibana </w:t>
       </w:r>
     </w:p>
@@ -312,8 +360,14 @@
           <w:numId w:val="1"/>
         </w:numPr>
         <w:spacing w:line="480" w:lineRule="auto"/>
-      </w:pPr>
-      <w:r>
+        <w:rPr>
+          <w:highlight w:val="yellow"/>
+        </w:rPr>
+      </w:pPr>
+      <w:r>
+        <w:rPr>
+          <w:highlight w:val="yellow"/>
+        </w:rPr>
         <w:t>Data Visualization with Kibana</w:t>
       </w:r>
     </w:p>
@@ -401,8 +455,14 @@
           <w:numId w:val="1"/>
         </w:numPr>
         <w:spacing w:line="480" w:lineRule="auto"/>
-      </w:pPr>
-      <w:r>
+        <w:rPr>
+          <w:highlight w:val="yellow"/>
+        </w:rPr>
+      </w:pPr>
+      <w:r>
+        <w:rPr>
+          <w:highlight w:val="yellow"/>
+        </w:rPr>
         <w:t>Kibana Dashboard</w:t>
       </w:r>
     </w:p>
@@ -414,8 +474,14 @@
           <w:numId w:val="1"/>
         </w:numPr>
         <w:spacing w:line="480" w:lineRule="auto"/>
-      </w:pPr>
-      <w:r>
+        <w:rPr>
+          <w:highlight w:val="yellow"/>
+        </w:rPr>
+      </w:pPr>
+      <w:r>
+        <w:rPr>
+          <w:highlight w:val="yellow"/>
+        </w:rPr>
         <w:t>Important Metrics to Monitor</w:t>
       </w:r>
     </w:p>
@@ -427,8 +493,14 @@
           <w:numId w:val="1"/>
         </w:numPr>
         <w:spacing w:line="480" w:lineRule="auto"/>
-      </w:pPr>
-      <w:r>
+        <w:rPr>
+          <w:highlight w:val="yellow"/>
+        </w:rPr>
+      </w:pPr>
+      <w:r>
+        <w:rPr>
+          <w:highlight w:val="yellow"/>
+        </w:rPr>
         <w:t>Security</w:t>
       </w:r>
     </w:p>
@@ -440,8 +512,14 @@
           <w:numId w:val="1"/>
         </w:numPr>
         <w:spacing w:line="480" w:lineRule="auto"/>
-      </w:pPr>
-      <w:r>
+        <w:rPr>
+          <w:highlight w:val="yellow"/>
+        </w:rPr>
+      </w:pPr>
+      <w:r>
+        <w:rPr>
+          <w:highlight w:val="yellow"/>
+        </w:rPr>
         <w:t xml:space="preserve">Create Your Own PKI </w:t>
       </w:r>
     </w:p>
@@ -453,8 +531,14 @@
           <w:numId w:val="1"/>
         </w:numPr>
         <w:spacing w:line="480" w:lineRule="auto"/>
-      </w:pPr>
-      <w:r>
+        <w:rPr>
+          <w:highlight w:val="yellow"/>
+        </w:rPr>
+      </w:pPr>
+      <w:r>
+        <w:rPr>
+          <w:highlight w:val="yellow"/>
+        </w:rPr>
         <w:t xml:space="preserve">Encrypt the Transport Network </w:t>
       </w:r>
     </w:p>
@@ -466,8 +550,14 @@
           <w:numId w:val="1"/>
         </w:numPr>
         <w:spacing w:line="480" w:lineRule="auto"/>
-      </w:pPr>
-      <w:r>
+        <w:rPr>
+          <w:highlight w:val="yellow"/>
+        </w:rPr>
+      </w:pPr>
+      <w:r>
+        <w:rPr>
+          <w:highlight w:val="yellow"/>
+        </w:rPr>
         <w:t xml:space="preserve">Set Built-in Passwords </w:t>
       </w:r>
     </w:p>
@@ -479,8 +569,14 @@
           <w:numId w:val="1"/>
         </w:numPr>
         <w:spacing w:line="480" w:lineRule="auto"/>
-      </w:pPr>
-      <w:r>
+        <w:rPr>
+          <w:highlight w:val="yellow"/>
+        </w:rPr>
+      </w:pPr>
+      <w:r>
+        <w:rPr>
+          <w:highlight w:val="yellow"/>
+        </w:rPr>
         <w:t xml:space="preserve">Encrypt the Client Network </w:t>
       </w:r>
     </w:p>
@@ -492,8 +588,14 @@
           <w:numId w:val="1"/>
         </w:numPr>
         <w:spacing w:line="480" w:lineRule="auto"/>
-      </w:pPr>
-      <w:r>
+        <w:rPr>
+          <w:highlight w:val="yellow"/>
+        </w:rPr>
+      </w:pPr>
+      <w:r>
+        <w:rPr>
+          <w:highlight w:val="yellow"/>
+        </w:rPr>
         <w:t xml:space="preserve">Define Roles </w:t>
       </w:r>
     </w:p>
@@ -505,8 +607,14 @@
           <w:numId w:val="1"/>
         </w:numPr>
         <w:spacing w:line="480" w:lineRule="auto"/>
-      </w:pPr>
-      <w:r>
+        <w:rPr>
+          <w:highlight w:val="yellow"/>
+        </w:rPr>
+      </w:pPr>
+      <w:r>
+        <w:rPr>
+          <w:highlight w:val="yellow"/>
+        </w:rPr>
         <w:t xml:space="preserve">Create Users </w:t>
       </w:r>
     </w:p>
@@ -518,8 +626,14 @@
           <w:numId w:val="1"/>
         </w:numPr>
         <w:spacing w:line="480" w:lineRule="auto"/>
-      </w:pPr>
-      <w:r>
+        <w:rPr>
+          <w:highlight w:val="yellow"/>
+        </w:rPr>
+      </w:pPr>
+      <w:r>
+        <w:rPr>
+          <w:highlight w:val="yellow"/>
+        </w:rPr>
         <w:t>Index</w:t>
       </w:r>
     </w:p>
@@ -531,8 +645,14 @@
           <w:numId w:val="1"/>
         </w:numPr>
         <w:spacing w:line="480" w:lineRule="auto"/>
-      </w:pPr>
-      <w:r>
+        <w:rPr>
+          <w:highlight w:val="yellow"/>
+        </w:rPr>
+      </w:pPr>
+      <w:r>
+        <w:rPr>
+          <w:highlight w:val="yellow"/>
+        </w:rPr>
         <w:t xml:space="preserve">Define Indices </w:t>
       </w:r>
     </w:p>
@@ -544,8 +664,14 @@
           <w:numId w:val="1"/>
         </w:numPr>
         <w:spacing w:line="480" w:lineRule="auto"/>
-      </w:pPr>
-      <w:r>
+        <w:rPr>
+          <w:highlight w:val="yellow"/>
+        </w:rPr>
+      </w:pPr>
+      <w:r>
+        <w:rPr>
+          <w:highlight w:val="yellow"/>
+        </w:rPr>
         <w:t xml:space="preserve">Creating Indices </w:t>
       </w:r>
     </w:p>
@@ -557,8 +683,14 @@
           <w:numId w:val="1"/>
         </w:numPr>
         <w:spacing w:line="480" w:lineRule="auto"/>
-      </w:pPr>
-      <w:r>
+        <w:rPr>
+          <w:highlight w:val="yellow"/>
+        </w:rPr>
+      </w:pPr>
+      <w:r>
+        <w:rPr>
+          <w:highlight w:val="yellow"/>
+        </w:rPr>
         <w:t xml:space="preserve">Defining Index Templates </w:t>
       </w:r>
     </w:p>
@@ -570,8 +702,14 @@
           <w:numId w:val="1"/>
         </w:numPr>
         <w:spacing w:line="480" w:lineRule="auto"/>
-      </w:pPr>
-      <w:r>
+        <w:rPr>
+          <w:highlight w:val="yellow"/>
+        </w:rPr>
+      </w:pPr>
+      <w:r>
+        <w:rPr>
+          <w:highlight w:val="yellow"/>
+        </w:rPr>
         <w:t xml:space="preserve">Creating Index Templates </w:t>
       </w:r>
     </w:p>
@@ -583,8 +721,14 @@
           <w:numId w:val="1"/>
         </w:numPr>
         <w:spacing w:line="480" w:lineRule="auto"/>
-      </w:pPr>
-      <w:r>
+        <w:rPr>
+          <w:highlight w:val="yellow"/>
+        </w:rPr>
+      </w:pPr>
+      <w:r>
+        <w:rPr>
+          <w:highlight w:val="yellow"/>
+        </w:rPr>
         <w:lastRenderedPageBreak/>
         <w:t xml:space="preserve">Using Data Visualizer to Upload Data </w:t>
       </w:r>
@@ -597,8 +741,14 @@
           <w:numId w:val="1"/>
         </w:numPr>
         <w:spacing w:line="480" w:lineRule="auto"/>
-      </w:pPr>
-      <w:r>
+        <w:rPr>
+          <w:highlight w:val="yellow"/>
+        </w:rPr>
+      </w:pPr>
+      <w:r>
+        <w:rPr>
+          <w:highlight w:val="yellow"/>
+        </w:rPr>
         <w:t xml:space="preserve">Bulk Index Data </w:t>
       </w:r>
     </w:p>
@@ -610,8 +760,14 @@
           <w:numId w:val="1"/>
         </w:numPr>
         <w:spacing w:line="480" w:lineRule="auto"/>
-      </w:pPr>
-      <w:r>
+        <w:rPr>
+          <w:highlight w:val="yellow"/>
+        </w:rPr>
+      </w:pPr>
+      <w:r>
+        <w:rPr>
+          <w:highlight w:val="yellow"/>
+        </w:rPr>
         <w:t xml:space="preserve">Perform CRUD Operations </w:t>
       </w:r>
     </w:p>
@@ -623,8 +779,14 @@
           <w:numId w:val="1"/>
         </w:numPr>
         <w:spacing w:line="480" w:lineRule="auto"/>
-      </w:pPr>
-      <w:r>
+        <w:rPr>
+          <w:highlight w:val="yellow"/>
+        </w:rPr>
+      </w:pPr>
+      <w:r>
+        <w:rPr>
+          <w:highlight w:val="yellow"/>
+        </w:rPr>
         <w:t>Query</w:t>
       </w:r>
     </w:p>
@@ -691,8 +853,14 @@
           <w:numId w:val="1"/>
         </w:numPr>
         <w:spacing w:line="480" w:lineRule="auto"/>
-      </w:pPr>
-      <w:r>
+        <w:rPr>
+          <w:highlight w:val="yellow"/>
+        </w:rPr>
+      </w:pPr>
+      <w:r>
+        <w:rPr>
+          <w:highlight w:val="yellow"/>
+        </w:rPr>
         <w:t xml:space="preserve">Define Metric Aggregations </w:t>
       </w:r>
     </w:p>
@@ -704,8 +872,14 @@
           <w:numId w:val="1"/>
         </w:numPr>
         <w:spacing w:line="480" w:lineRule="auto"/>
-      </w:pPr>
-      <w:r>
+        <w:rPr>
+          <w:highlight w:val="yellow"/>
+        </w:rPr>
+      </w:pPr>
+      <w:r>
+        <w:rPr>
+          <w:highlight w:val="yellow"/>
+        </w:rPr>
         <w:t xml:space="preserve">Define Bucket Aggregations </w:t>
       </w:r>
     </w:p>
@@ -717,8 +891,14 @@
           <w:numId w:val="1"/>
         </w:numPr>
         <w:spacing w:line="480" w:lineRule="auto"/>
-      </w:pPr>
-      <w:r>
+        <w:rPr>
+          <w:highlight w:val="yellow"/>
+        </w:rPr>
+      </w:pPr>
+      <w:r>
+        <w:rPr>
+          <w:highlight w:val="yellow"/>
+        </w:rPr>
         <w:t xml:space="preserve">Define Sub-Aggregations </w:t>
       </w:r>
     </w:p>
@@ -730,8 +910,14 @@
           <w:numId w:val="1"/>
         </w:numPr>
         <w:spacing w:line="480" w:lineRule="auto"/>
-      </w:pPr>
-      <w:r>
+        <w:rPr>
+          <w:highlight w:val="yellow"/>
+        </w:rPr>
+      </w:pPr>
+      <w:r>
+        <w:rPr>
+          <w:highlight w:val="yellow"/>
+        </w:rPr>
         <w:t xml:space="preserve">Searching Data with Term-Level Queries </w:t>
       </w:r>
     </w:p>
@@ -743,8 +929,14 @@
           <w:numId w:val="1"/>
         </w:numPr>
         <w:spacing w:line="480" w:lineRule="auto"/>
-      </w:pPr>
-      <w:r>
+        <w:rPr>
+          <w:highlight w:val="yellow"/>
+        </w:rPr>
+      </w:pPr>
+      <w:r>
+        <w:rPr>
+          <w:highlight w:val="yellow"/>
+        </w:rPr>
         <w:t xml:space="preserve">Searching Data with Full-Text Queries </w:t>
       </w:r>
     </w:p>
@@ -756,8 +948,14 @@
           <w:numId w:val="1"/>
         </w:numPr>
         <w:spacing w:line="480" w:lineRule="auto"/>
-      </w:pPr>
-      <w:r>
+        <w:rPr>
+          <w:highlight w:val="yellow"/>
+        </w:rPr>
+      </w:pPr>
+      <w:r>
+        <w:rPr>
+          <w:highlight w:val="yellow"/>
+        </w:rPr>
         <w:t xml:space="preserve">Compound Search Queries </w:t>
       </w:r>
     </w:p>
@@ -769,8 +967,14 @@
           <w:numId w:val="1"/>
         </w:numPr>
         <w:spacing w:line="480" w:lineRule="auto"/>
-      </w:pPr>
-      <w:r>
+        <w:rPr>
+          <w:highlight w:val="yellow"/>
+        </w:rPr>
+      </w:pPr>
+      <w:r>
+        <w:rPr>
+          <w:highlight w:val="yellow"/>
+        </w:rPr>
         <w:t xml:space="preserve">Combining Queries with Compound Searching </w:t>
       </w:r>
     </w:p>
@@ -782,8 +986,14 @@
           <w:numId w:val="1"/>
         </w:numPr>
         <w:spacing w:line="480" w:lineRule="auto"/>
-      </w:pPr>
-      <w:r>
+        <w:rPr>
+          <w:highlight w:val="yellow"/>
+        </w:rPr>
+      </w:pPr>
+      <w:r>
+        <w:rPr>
+          <w:highlight w:val="yellow"/>
+        </w:rPr>
         <w:t xml:space="preserve">Asynchronous Search Queries </w:t>
       </w:r>
     </w:p>
@@ -821,8 +1031,14 @@
           <w:numId w:val="1"/>
         </w:numPr>
         <w:spacing w:line="480" w:lineRule="auto"/>
-      </w:pPr>
-      <w:r>
+        <w:rPr>
+          <w:highlight w:val="yellow"/>
+        </w:rPr>
+      </w:pPr>
+      <w:r>
+        <w:rPr>
+          <w:highlight w:val="yellow"/>
+        </w:rPr>
         <w:t>Aggregating Data</w:t>
       </w:r>
     </w:p>
@@ -834,8 +1050,14 @@
           <w:numId w:val="1"/>
         </w:numPr>
         <w:spacing w:line="480" w:lineRule="auto"/>
-      </w:pPr>
-      <w:r>
+        <w:rPr>
+          <w:highlight w:val="yellow"/>
+        </w:rPr>
+      </w:pPr>
+      <w:r>
+        <w:rPr>
+          <w:highlight w:val="yellow"/>
+        </w:rPr>
         <w:t xml:space="preserve">Introduction to Aggregating Data </w:t>
       </w:r>
     </w:p>
@@ -847,8 +1069,14 @@
           <w:numId w:val="1"/>
         </w:numPr>
         <w:spacing w:line="480" w:lineRule="auto"/>
-      </w:pPr>
-      <w:r>
+        <w:rPr>
+          <w:highlight w:val="yellow"/>
+        </w:rPr>
+      </w:pPr>
+      <w:r>
+        <w:rPr>
+          <w:highlight w:val="yellow"/>
+        </w:rPr>
         <w:t xml:space="preserve">Writing Metrics Aggregations </w:t>
       </w:r>
     </w:p>
@@ -860,8 +1088,14 @@
           <w:numId w:val="1"/>
         </w:numPr>
         <w:spacing w:line="480" w:lineRule="auto"/>
-      </w:pPr>
-      <w:r>
+        <w:rPr>
+          <w:highlight w:val="yellow"/>
+        </w:rPr>
+      </w:pPr>
+      <w:r>
+        <w:rPr>
+          <w:highlight w:val="yellow"/>
+        </w:rPr>
         <w:t xml:space="preserve">Writing Bucket Aggregations </w:t>
       </w:r>
     </w:p>
@@ -873,8 +1107,14 @@
           <w:numId w:val="1"/>
         </w:numPr>
         <w:spacing w:line="480" w:lineRule="auto"/>
-      </w:pPr>
-      <w:r>
+        <w:rPr>
+          <w:highlight w:val="yellow"/>
+        </w:rPr>
+      </w:pPr>
+      <w:r>
+        <w:rPr>
+          <w:highlight w:val="yellow"/>
+        </w:rPr>
         <w:t xml:space="preserve">Writing Sub-Aggregations </w:t>
       </w:r>
     </w:p>
@@ -886,8 +1126,14 @@
           <w:numId w:val="1"/>
         </w:numPr>
         <w:spacing w:line="480" w:lineRule="auto"/>
-      </w:pPr>
-      <w:r>
+        <w:rPr>
+          <w:highlight w:val="yellow"/>
+        </w:rPr>
+      </w:pPr>
+      <w:r>
+        <w:rPr>
+          <w:highlight w:val="yellow"/>
+        </w:rPr>
         <w:t xml:space="preserve">Performing Metrics and Bucket Aggregations </w:t>
       </w:r>
     </w:p>
@@ -1056,8 +1302,14 @@
           <w:numId w:val="1"/>
         </w:numPr>
         <w:spacing w:line="480" w:lineRule="auto"/>
-      </w:pPr>
-      <w:r>
+        <w:rPr>
+          <w:highlight w:val="yellow"/>
+        </w:rPr>
+      </w:pPr>
+      <w:r>
+        <w:rPr>
+          <w:highlight w:val="yellow"/>
+        </w:rPr>
         <w:t xml:space="preserve">CAT APIs </w:t>
       </w:r>
     </w:p>
@@ -1069,8 +1321,14 @@
           <w:numId w:val="1"/>
         </w:numPr>
         <w:spacing w:line="480" w:lineRule="auto"/>
-      </w:pPr>
-      <w:r>
+        <w:rPr>
+          <w:highlight w:val="yellow"/>
+        </w:rPr>
+      </w:pPr>
+      <w:r>
+        <w:rPr>
+          <w:highlight w:val="yellow"/>
+        </w:rPr>
         <w:t xml:space="preserve">Monitor Your Cluster </w:t>
       </w:r>
     </w:p>
